--- a/mike-paper-reviews-500/split-reviews-docx/Review_313.docx
+++ b/mike-paper-reviews-500/split-reviews-docx/Review_313.docx
@@ -7,9 +7,9 @@
         <w:pStyle w:val="Normal"/>
       </w:pPr>
       <w:r>
-        <w:t>🚀המאמר היומי של מייק -04.10.24: ⚡️🚀</w:t>
+        <w:t>🚀המאמר היומי של מייק -03.10.24: ⚡️🚀</w:t>
         <w:br/>
-        <w:t>Were RNNs All We Needed?</w:t>
+        <w:t>Transformers are Expressive, But Are They Expressive Enough for Regression?</w:t>
       </w:r>
     </w:p>
     <w:p>
@@ -17,7 +17,7 @@
         <w:pStyle w:val="Normal"/>
       </w:pPr>
       <w:r>
-        <w:t>המאמר הזה משך את תשומת ליבי כי יש לו ״all we needed" בכותרת. מסיבה שאינה ב-100% ברורה לי מאמרים כאלו יוצרים בי דחף חזק לסקור אותם. אז ככה הגעתי למאמר הזה שאלולא השם כנראה שלא הייתי מגיע אליו.</w:t>
+        <w:t>שוב מאמר על הטרנספורמרים אבל קצת שונה מהמאמר הסטנדרטי על LLMs. המאמר הזה מציג חקירה מעמיקה לגבי expressiveness של הטרנספורמרים, תוך בחינה ספציפית של יכולתם בתור משערכי פונקציות אוניברסליים (כאלו שניתן לקרב איתם כל פונקציה חלקה בדיוק נתון). המחברים מאתגרים טענות קיימות לגבי expressiveness של הטרנספורמרים ומספקים הוכחות תיאורטיות ואמפיריות כאחד שתומכים בהשערתם שהטרנספורמרים מתקשים לקרב (לשערך) באופן מדויק פונקציות חלקות.</w:t>
       </w:r>
     </w:p>
     <w:p>
@@ -25,7 +25,7 @@
         <w:pStyle w:val="Normal"/>
       </w:pPr>
       <w:r>
-        <w:t>המאמר מציע לשפצר את ה-RNN כך שנוכל להפעיל אותו בצורה מקבילית במהלך האימון. הסיבה העיקרית ש-RNN כמעט יצא מכלל שימוש היום הוא חוסר היכולת שלו להתאמן באופן מקבילי כלומר לבצע חיזוי של כמה טוקנים ממוסכים. הטרנספורמרים לעומת זאת כן ניחנים ביכולת הזו אך יש להם מגבלה בדמות סיבוכיות ריבועית במונחי אורך הסדרה (שכואבת לנו בעיקר באינפרנס כי מאמנים אותם פעם אחת) שמקשה על השימוש (לפחות הנאיבי שלהם) לסדרות מאוד ארוכות.</w:t>
+        <w:t>לפני 4 שנים הוכח שהטרנספורמר(האנקודר) מסוגל לשערך כל פונקציה רציפה אם יש בו מספיק שכבות (בלוקים של טרנספורמר). המשפט הוכח לפני כ 4 שנים והוא מראה שהטרנספורמר בעל שכבות מרובות למעשה יודע לשערך ופונקציה קבועה למקוטעין (piecewise constant) ועם הגודל המינימלי של אינטרוול הקביעות (=רזולוציה) δ הינו קטן מדי אז ניתן לשערך באמצעותו כל פונקציה חלקה בכל דיוק.</w:t>
       </w:r>
     </w:p>
     <w:p>
@@ -33,7 +33,7 @@
         <w:pStyle w:val="Normal"/>
       </w:pPr>
       <w:r>
-        <w:t xml:space="preserve">מצד שני ל-RNNs יש יכולת יותר טובה לעבד סדרות מאוד ארוכות כי כל ה״זיכרון״ שלהם מקודד בכמה ווקטורים (1,2 או 3) והסיבוכיות החישובית שלהם פרופורציונלית לאורך הסדרה ולא לריבוע שלה (גם באימון וגם באינפרנס). כאמור הבעיה הגדולה של ה-RNNS שדי הרגה את הארכיטקטורה הזו היא אי יכולתה לאפשר חיזוי מקבילי באימון. זה שהופך את האימון על כמויות דאטה עצומות כמו שמקובל היום (עשרות טריליונים טוקנים) עם RNNs לארוך מדי ולא פיזיבילי. </w:t>
+        <w:t>המאמר המסוקר מתמקד במחקר של הרזולוציה δ הנדרשת לשערוך בדיוק נתון של פונקציה חלקה. התרומה התיאורטית המרכזית של המאמר היא משפט 4.1, אשר קובע חסם עליון על גורם הרזולוציה δ עבור שמכיל מאפיינים שונים של פונקציה מקורבת f.</w:t>
       </w:r>
     </w:p>
     <w:p>
@@ -41,7 +41,7 @@
         <w:pStyle w:val="Normal"/>
       </w:pPr>
       <w:r>
-        <w:t xml:space="preserve">חשוב להבין שהסיבה לחוסר יכולת לחזות בצורה מקבילי נובעת מהמעברים הלא לינאריים בין המצבים החבויים ב-RNN (גם ב-LSTM וגם ב-GRU). </w:t>
+        <w:t>משפט זה משמעותי מכמה סיבות:</w:t>
       </w:r>
     </w:p>
     <w:p>
@@ -49,7 +49,7 @@
         <w:pStyle w:val="Normal"/>
       </w:pPr>
       <w:r>
-        <w:t>לאחרונה SSMs (או State Space Models) ניסו לטפל בבעיה הזו דרך ארכיטקטורה שבה המעברים האלו כן לינאריים וארכיטקטורת ממבה (שסקרתי בהרחבה לפני כמה חודשים) ששכללה SSMs לרמת ביצועים קרובה לטרנספורמרים. בנוסף A21 Labs השתמשו בממבה כאבן בניין של הארכיטקטורה החדשה שלהם לפני כחודשיים(יחד עם הטרנספורמרים).</w:t>
+        <w:t>א) הוא קושר ישירות את גורם הרזולוציה δ לנגזרות של f. קשר זה מבהיר מדוע פונקציות חלקות עם נגזרות המשתנות במהירות מהוות אתגר קשה עבור טרנספורמרים.</w:t>
       </w:r>
     </w:p>
     <w:p>
@@ -57,7 +57,7 @@
         <w:pStyle w:val="Normal"/>
       </w:pPr>
       <w:r>
-        <w:t>עכשיו אתם שואלים מה המאמר המסוקר עשה בנידון. כאמור הבעיה הגדולה ב-RNN היה מעברים לא לינאריים בין המצבים החבויים. המחברים פשוט הורידו את התלות הלא לינארית מהמשוואות של LSTM ו-GRU. מה שהתקבל כתוצאה מכך ניתן למקבול במהלך האימון (אבל דורש יותר זיכרון מהגרסאות הרגילות). יצא משהו די דומה לממבה - גם כן המצב החבוי תלוי באופן ליניארי במצב החבוי הקודם ובאופן לא לינארי בייצוג האיבר הנוכחי של סדרת הדאטה.</w:t>
+        <w:t>ב) החסם מראה יחס הפוך בין δ לבין הנגזרות החלקיות של הפונקציה. עבור פונקציות עם נגזרות גדולות, δ חייב להיות קטן כדי לשמור על איכות הקירוב. זה אומר בעצם שאנו צריכים יותר שכבות של טרנספורמרים כדי לקרב בדיוק גבוה את f.</w:t>
       </w:r>
     </w:p>
     <w:p>
@@ -65,7 +65,7 @@
         <w:pStyle w:val="Normal"/>
       </w:pPr>
       <w:r>
-        <w:t>מה שמפתיע אותי קצת כאן זה ביצועים טובים מדי - אני קצת חשדן אבל בואו נראה מה קורה עם הארכיטקטורה הזו בעתיד.</w:t>
+        <w:t>ג) המונח האקספוננציאלי 1/(p+md) בחסם מצביע על כך שככל שממד הקלט m או ממד האמבדינג d גדלים, גורם הרזולוציה δ חייב לקטון אקספוננציאלית כדי לשמור על אותה איכות קירוב.</w:t>
       </w:r>
     </w:p>
     <w:p>
@@ -73,7 +73,63 @@
         <w:pStyle w:val="Normal"/>
       </w:pPr>
       <w:r>
-        <w:t>https://arxiv.org/abs/2410.01201v1</w:t>
+        <w:t>ד״א המחברים מספקים הוכחה מפורטת למשפט זה, תחילה למקרה החד-ממדי ולאחר מכן בהכללה לממדים גבוהים יותר..</w:t>
+      </w:r>
+    </w:p>
+    <w:p>
+      <w:pPr>
+        <w:pStyle w:val="Normal"/>
+      </w:pPr>
+      <w:r>
+        <w:t>יתר על כן, המחברים מקשרים את התוצאה התיאורטית הזו להשלכות המעשיות על ארכיטקטורות טרנספורמר. הם מראים שמספר השכבות הנדרש לקירוב הולם גדל כ ((O(m(1/δ)^(dm, מה שהופך ללא ישים מבחינה חישובית עבור δ קטן וממד הקלט בגודל בינוני m. כלומר צריך יותר מדי שכבות הטרנספומרים בשביל זה.</w:t>
+      </w:r>
+    </w:p>
+    <w:p>
+      <w:pPr>
+        <w:pStyle w:val="Normal"/>
+      </w:pPr>
+      <w:r>
+        <w:t>המחברים ביצעו ניסויים מקיפים על הטרנספורמר כדי להשלים את ממצאיהם התיאורטיים. הם עשו 2 ניסויים עם הבנצ'מרקים הבאים:</w:t>
+      </w:r>
+    </w:p>
+    <w:p>
+      <w:pPr>
+        <w:pStyle w:val="Normal"/>
+      </w:pPr>
+      <w:r>
+        <w:t>א) EXPT-I (רגרסיה): בדיקת יכולתם של טרנספורמרים לקרב ישירות פונקציות חלקות.</w:t>
+      </w:r>
+    </w:p>
+    <w:p>
+      <w:pPr>
+        <w:pStyle w:val="Normal"/>
+      </w:pPr>
+      <w:r>
+        <w:t>ב) EXPT-II (״סיווג מקוונטט״): בדיקת יכולתם של טרנספורמרים לקרב פונקציות קבועות למקוטעין.</w:t>
+      </w:r>
+    </w:p>
+    <w:p>
+      <w:pPr>
+        <w:pStyle w:val="Normal"/>
+      </w:pPr>
+      <w:r>
+        <w:t>התברר כי הטרנספורמרים מתפקדים באופן גרוע משמעותית ב-EXPT-I בהשוואה ל-EXPT-II, שזה תומך בהשערה שהם מתקשים בקירוב פונקציות חלקות.</w:t>
+      </w:r>
+    </w:p>
+    <w:p>
+      <w:pPr>
+        <w:pStyle w:val="Normal"/>
+      </w:pPr>
+      <w:r>
+        <w:t>הגדלת מספר השכבות, ראשי מנגנון ה-attention, או ממדי  אמבדינג אינה משפרת באופן משמעותי את הביצועים על פונקציות חלקות. לעומת הטרנספורמרים מצליחים לקרב באופן הולם פונקציות קבועות למקוטעין עם רזולוציה δ לא קטנה במיוחד.</w:t>
+      </w:r>
+    </w:p>
+    <w:p>
+      <w:pPr>
+        <w:pStyle w:val="Normal"/>
+      </w:pPr>
+      <w:r>
+        <w:t>https://arxiv.org/pdf/2402.15478</w:t>
       </w:r>
     </w:p>
     <w:sectPr>
